--- a/Ejercicios Android-IOS/Quizz(hacer)/Instrucciones.docx
+++ b/Ejercicios Android-IOS/Quizz(hacer)/Instrucciones.docx
@@ -82,93 +82,436 @@
           <w:sz w:val="32"/>
           <w:szCs w:val="32"/>
         </w:rPr>
+        <w:t xml:space="preserve"> para el proyecto</w:t>
+      </w:r>
+    </w:p>
+    <w:p>
+      <w:pPr>
+        <w:rPr>
+          <w:sz w:val="32"/>
+          <w:szCs w:val="32"/>
+        </w:rPr>
+      </w:pPr>
+    </w:p>
+    <w:p>
+      <w:pPr>
+        <w:rPr>
+          <w:sz w:val="32"/>
+          <w:szCs w:val="32"/>
+        </w:rPr>
+      </w:pPr>
+      <w:r>
+        <w:rPr>
+          <w:sz w:val="32"/>
+          <w:szCs w:val="32"/>
+        </w:rPr>
+        <w:t xml:space="preserve">2.Primero se debe disponer de sistema de </w:t>
+      </w:r>
+      <w:proofErr w:type="spellStart"/>
+      <w:r>
+        <w:rPr>
+          <w:sz w:val="32"/>
+          <w:szCs w:val="32"/>
+        </w:rPr>
+        <w:t>Login</w:t>
+      </w:r>
+      <w:proofErr w:type="spellEnd"/>
+      <w:r>
+        <w:rPr>
+          <w:sz w:val="32"/>
+          <w:szCs w:val="32"/>
+        </w:rPr>
+        <w:t xml:space="preserve"> y Registro</w:t>
+      </w:r>
+    </w:p>
+    <w:p>
+      <w:pPr>
+        <w:rPr>
+          <w:sz w:val="32"/>
+          <w:szCs w:val="32"/>
+        </w:rPr>
+      </w:pPr>
+    </w:p>
+    <w:p>
+      <w:pPr>
+        <w:rPr>
+          <w:sz w:val="32"/>
+          <w:szCs w:val="32"/>
+        </w:rPr>
+      </w:pPr>
+      <w:r>
+        <w:rPr>
+          <w:sz w:val="32"/>
+          <w:szCs w:val="32"/>
+        </w:rPr>
+        <w:t xml:space="preserve">3.El proyecto se debe componer de un </w:t>
+      </w:r>
+      <w:proofErr w:type="spellStart"/>
+      <w:proofErr w:type="gramStart"/>
+      <w:r>
+        <w:rPr>
+          <w:sz w:val="32"/>
+          <w:szCs w:val="32"/>
+        </w:rPr>
+        <w:t>MainActivity</w:t>
+      </w:r>
+      <w:proofErr w:type="spellEnd"/>
+      <w:r>
+        <w:rPr>
+          <w:sz w:val="32"/>
+          <w:szCs w:val="32"/>
+        </w:rPr>
+        <w:t>(</w:t>
+      </w:r>
+      <w:proofErr w:type="gramEnd"/>
+      <w:r>
+        <w:rPr>
+          <w:sz w:val="32"/>
+          <w:szCs w:val="32"/>
+        </w:rPr>
+        <w:t xml:space="preserve">pantalla bienvenida de usuario), al hacer </w:t>
+      </w:r>
+      <w:proofErr w:type="spellStart"/>
+      <w:r>
+        <w:rPr>
+          <w:sz w:val="32"/>
+          <w:szCs w:val="32"/>
+        </w:rPr>
+        <w:t>Login</w:t>
+      </w:r>
+      <w:proofErr w:type="spellEnd"/>
+      <w:r>
+        <w:rPr>
+          <w:sz w:val="32"/>
+          <w:szCs w:val="32"/>
+        </w:rPr>
+        <w:t xml:space="preserve"> que al </w:t>
+      </w:r>
+      <w:proofErr w:type="spellStart"/>
+      <w:r>
+        <w:rPr>
+          <w:sz w:val="32"/>
+          <w:szCs w:val="32"/>
+        </w:rPr>
+        <w:t>principio.en</w:t>
+      </w:r>
+      <w:proofErr w:type="spellEnd"/>
+      <w:r>
+        <w:rPr>
+          <w:sz w:val="32"/>
+          <w:szCs w:val="32"/>
+        </w:rPr>
+        <w:t xml:space="preserve"> la pantalla de </w:t>
+      </w:r>
+      <w:proofErr w:type="spellStart"/>
+      <w:r>
+        <w:rPr>
+          <w:sz w:val="32"/>
+          <w:szCs w:val="32"/>
+        </w:rPr>
+        <w:t>MainActivity</w:t>
+      </w:r>
+      <w:proofErr w:type="spellEnd"/>
+      <w:r>
+        <w:rPr>
+          <w:sz w:val="32"/>
+          <w:szCs w:val="32"/>
+        </w:rPr>
+        <w:t xml:space="preserve"> sale un </w:t>
+      </w:r>
+      <w:proofErr w:type="spellStart"/>
+      <w:r>
+        <w:rPr>
+          <w:sz w:val="32"/>
+          <w:szCs w:val="32"/>
+        </w:rPr>
+        <w:t>dropbox</w:t>
+      </w:r>
+      <w:proofErr w:type="spellEnd"/>
+      <w:r>
+        <w:rPr>
+          <w:sz w:val="32"/>
+          <w:szCs w:val="32"/>
+        </w:rPr>
+        <w:t xml:space="preserve"> de selección de test(test1 o test2) y un botón de realizar test que al clicar visualizará las 10 </w:t>
+      </w:r>
+      <w:proofErr w:type="spellStart"/>
+      <w:r>
+        <w:rPr>
+          <w:sz w:val="32"/>
+          <w:szCs w:val="32"/>
+        </w:rPr>
+        <w:t>reguntas</w:t>
+      </w:r>
+      <w:proofErr w:type="spellEnd"/>
+      <w:r>
+        <w:rPr>
+          <w:sz w:val="32"/>
+          <w:szCs w:val="32"/>
+        </w:rPr>
+        <w:t xml:space="preserve"> del test seleccionado.</w:t>
+      </w:r>
+    </w:p>
+    <w:p>
+      <w:pPr>
+        <w:rPr>
+          <w:sz w:val="32"/>
+          <w:szCs w:val="32"/>
+        </w:rPr>
+      </w:pPr>
+      <w:r>
+        <w:rPr>
+          <w:sz w:val="32"/>
+          <w:szCs w:val="32"/>
+        </w:rPr>
+        <w:t xml:space="preserve">4.Se trata de un test con diez preguntas y botones </w:t>
+      </w:r>
+      <w:proofErr w:type="spellStart"/>
+      <w:r>
+        <w:rPr>
+          <w:sz w:val="32"/>
+          <w:szCs w:val="32"/>
+        </w:rPr>
+        <w:t>Next</w:t>
+      </w:r>
+      <w:proofErr w:type="spellEnd"/>
+      <w:r>
+        <w:rPr>
+          <w:sz w:val="32"/>
+          <w:szCs w:val="32"/>
+        </w:rPr>
+        <w:t xml:space="preserve"> y </w:t>
+      </w:r>
+      <w:proofErr w:type="spellStart"/>
+      <w:proofErr w:type="gramStart"/>
+      <w:r>
+        <w:rPr>
+          <w:sz w:val="32"/>
+          <w:szCs w:val="32"/>
+        </w:rPr>
+        <w:t>Previous</w:t>
+      </w:r>
+      <w:proofErr w:type="spellEnd"/>
+      <w:r>
+        <w:rPr>
+          <w:sz w:val="32"/>
+          <w:szCs w:val="32"/>
+        </w:rPr>
+        <w:t>(</w:t>
+      </w:r>
+      <w:proofErr w:type="gramEnd"/>
+      <w:r>
+        <w:rPr>
+          <w:sz w:val="32"/>
+          <w:szCs w:val="32"/>
+        </w:rPr>
+        <w:t xml:space="preserve">en cada pantalla debe mostrarse una pregunta de test con 4 opciones de radio </w:t>
+      </w:r>
+      <w:proofErr w:type="spellStart"/>
+      <w:r>
+        <w:rPr>
+          <w:sz w:val="32"/>
+          <w:szCs w:val="32"/>
+        </w:rPr>
+        <w:t>button</w:t>
+      </w:r>
+      <w:proofErr w:type="spellEnd"/>
+      <w:r>
+        <w:rPr>
+          <w:sz w:val="32"/>
+          <w:szCs w:val="32"/>
+        </w:rPr>
+        <w:t xml:space="preserve"> o </w:t>
+      </w:r>
+      <w:proofErr w:type="spellStart"/>
+      <w:r>
+        <w:rPr>
+          <w:sz w:val="32"/>
+          <w:szCs w:val="32"/>
+        </w:rPr>
+        <w:t>checkboxes</w:t>
+      </w:r>
+      <w:proofErr w:type="spellEnd"/>
+      <w:r>
+        <w:rPr>
+          <w:sz w:val="32"/>
+          <w:szCs w:val="32"/>
+        </w:rPr>
+        <w:t>).</w:t>
+      </w:r>
+    </w:p>
+    <w:p>
+      <w:pPr>
+        <w:rPr>
+          <w:sz w:val="32"/>
+          <w:szCs w:val="32"/>
+        </w:rPr>
+      </w:pPr>
+      <w:r>
+        <w:rPr>
+          <w:sz w:val="32"/>
+          <w:szCs w:val="32"/>
+        </w:rPr>
+        <w:t xml:space="preserve">5.Al finalizar el test me sale un botón de ver resultados los resultados del test, en comprobar resultados </w:t>
+      </w:r>
+      <w:proofErr w:type="spellStart"/>
+      <w:r>
+        <w:rPr>
+          <w:sz w:val="32"/>
+          <w:szCs w:val="32"/>
+        </w:rPr>
+        <w:t>button</w:t>
+      </w:r>
+      <w:proofErr w:type="spellEnd"/>
+      <w:r>
+        <w:rPr>
+          <w:sz w:val="32"/>
+          <w:szCs w:val="32"/>
+        </w:rPr>
+        <w:t xml:space="preserve"> debe aparecer las preguntas y sus respuestas y en lo que has fallado y las soluciones, y luego en expediente </w:t>
+      </w:r>
+      <w:proofErr w:type="spellStart"/>
+      <w:r>
+        <w:rPr>
+          <w:sz w:val="32"/>
+          <w:szCs w:val="32"/>
+        </w:rPr>
+        <w:t>botón,sale</w:t>
+      </w:r>
+      <w:proofErr w:type="spellEnd"/>
+      <w:r>
+        <w:rPr>
+          <w:sz w:val="32"/>
+          <w:szCs w:val="32"/>
+        </w:rPr>
+        <w:t xml:space="preserve">  una tabla con los campos nombre del </w:t>
+      </w:r>
+      <w:proofErr w:type="spellStart"/>
+      <w:r>
+        <w:rPr>
+          <w:sz w:val="32"/>
+          <w:szCs w:val="32"/>
+        </w:rPr>
+        <w:t>test,nota,intentos</w:t>
+      </w:r>
+      <w:proofErr w:type="spellEnd"/>
+      <w:r>
+        <w:rPr>
+          <w:sz w:val="32"/>
+          <w:szCs w:val="32"/>
+        </w:rPr>
+        <w:t xml:space="preserve"> y un </w:t>
+      </w:r>
+      <w:proofErr w:type="spellStart"/>
+      <w:r>
+        <w:rPr>
+          <w:sz w:val="32"/>
+          <w:szCs w:val="32"/>
+        </w:rPr>
+        <w:t>progressbar</w:t>
+      </w:r>
+      <w:proofErr w:type="spellEnd"/>
+      <w:r>
+        <w:rPr>
+          <w:sz w:val="32"/>
+          <w:szCs w:val="32"/>
+        </w:rPr>
+        <w:t xml:space="preserve"> de evolución(si se ha hecho un test la evolución será del 50% y 100% si se han realizado los 2 </w:t>
+      </w:r>
+      <w:proofErr w:type="spellStart"/>
+      <w:r>
+        <w:rPr>
+          <w:sz w:val="32"/>
+          <w:szCs w:val="32"/>
+        </w:rPr>
+        <w:t>tests</w:t>
+      </w:r>
+      <w:proofErr w:type="spellEnd"/>
+      <w:r>
+        <w:rPr>
+          <w:sz w:val="32"/>
+          <w:szCs w:val="32"/>
+        </w:rPr>
+        <w:t xml:space="preserve">) .La nota del usuario para cada test(deben salir 2 </w:t>
+      </w:r>
+      <w:proofErr w:type="spellStart"/>
+      <w:r>
+        <w:rPr>
+          <w:sz w:val="32"/>
+          <w:szCs w:val="32"/>
+        </w:rPr>
+        <w:t>tests</w:t>
+      </w:r>
+      <w:proofErr w:type="spellEnd"/>
+      <w:r>
+        <w:rPr>
+          <w:sz w:val="32"/>
+          <w:szCs w:val="32"/>
+        </w:rPr>
+        <w:t xml:space="preserve"> cuya nota se irá actualizando cada vez que haga el </w:t>
+      </w:r>
+      <w:proofErr w:type="spellStart"/>
+      <w:r>
+        <w:rPr>
+          <w:sz w:val="32"/>
+          <w:szCs w:val="32"/>
+        </w:rPr>
+        <w:t>test,y</w:t>
+      </w:r>
+      <w:proofErr w:type="spellEnd"/>
+      <w:r>
+        <w:rPr>
+          <w:sz w:val="32"/>
+          <w:szCs w:val="32"/>
+        </w:rPr>
         <w:t xml:space="preserve"> </w:t>
       </w:r>
-      <w:r>
-        <w:rPr>
-          <w:sz w:val="32"/>
-          <w:szCs w:val="32"/>
-        </w:rPr>
-        <w:t>para el proyecto</w:t>
-      </w:r>
-    </w:p>
-    <w:p>
-      <w:pPr>
-        <w:rPr>
-          <w:sz w:val="32"/>
-          <w:szCs w:val="32"/>
-        </w:rPr>
-      </w:pPr>
-    </w:p>
-    <w:p>
-      <w:pPr>
-        <w:rPr>
-          <w:sz w:val="32"/>
-          <w:szCs w:val="32"/>
-        </w:rPr>
-      </w:pPr>
-      <w:r>
-        <w:rPr>
-          <w:sz w:val="32"/>
-          <w:szCs w:val="32"/>
-        </w:rPr>
-        <w:t xml:space="preserve">2.Primero se debe disponer de sistema de </w:t>
-      </w:r>
-      <w:proofErr w:type="spellStart"/>
-      <w:r>
-        <w:rPr>
-          <w:sz w:val="32"/>
-          <w:szCs w:val="32"/>
-        </w:rPr>
-        <w:t>Login</w:t>
-      </w:r>
-      <w:proofErr w:type="spellEnd"/>
-      <w:r>
-        <w:rPr>
-          <w:sz w:val="32"/>
-          <w:szCs w:val="32"/>
-        </w:rPr>
-        <w:t xml:space="preserve"> y Registro</w:t>
-      </w:r>
-    </w:p>
-    <w:p>
-      <w:pPr>
-        <w:rPr>
-          <w:sz w:val="32"/>
-          <w:szCs w:val="32"/>
-        </w:rPr>
-      </w:pPr>
-    </w:p>
-    <w:p>
-      <w:pPr>
-        <w:rPr>
-          <w:sz w:val="32"/>
-          <w:szCs w:val="32"/>
-        </w:rPr>
-      </w:pPr>
-      <w:r>
-        <w:rPr>
-          <w:sz w:val="32"/>
-          <w:szCs w:val="32"/>
-        </w:rPr>
-        <w:t xml:space="preserve">3.El proyecto se debe componer de un </w:t>
-      </w:r>
-      <w:proofErr w:type="spellStart"/>
+      <w:proofErr w:type="spellStart"/>
+      <w:r>
+        <w:rPr>
+          <w:sz w:val="32"/>
+          <w:szCs w:val="32"/>
+        </w:rPr>
+        <w:t>tambien</w:t>
+      </w:r>
+      <w:proofErr w:type="spellEnd"/>
+      <w:r>
+        <w:rPr>
+          <w:sz w:val="32"/>
+          <w:szCs w:val="32"/>
+        </w:rPr>
+        <w:t xml:space="preserve"> el numero de intentos se irá incrementando) .</w:t>
+      </w:r>
+    </w:p>
+    <w:p>
+      <w:pPr>
+        <w:rPr>
+          <w:sz w:val="32"/>
+          <w:szCs w:val="32"/>
+        </w:rPr>
+      </w:pPr>
+    </w:p>
+    <w:p>
+      <w:pPr>
+        <w:rPr>
+          <w:sz w:val="32"/>
+          <w:szCs w:val="32"/>
+        </w:rPr>
+      </w:pPr>
+      <w:r>
+        <w:rPr>
+          <w:sz w:val="32"/>
+          <w:szCs w:val="32"/>
+        </w:rPr>
+        <w:t xml:space="preserve">Todo se debe guardar en base de </w:t>
+      </w:r>
       <w:proofErr w:type="gramStart"/>
       <w:r>
         <w:rPr>
           <w:sz w:val="32"/>
           <w:szCs w:val="32"/>
         </w:rPr>
-        <w:t>MainActivity</w:t>
-      </w:r>
-      <w:proofErr w:type="spellEnd"/>
-      <w:r>
-        <w:rPr>
-          <w:sz w:val="32"/>
-          <w:szCs w:val="32"/>
-        </w:rPr>
-        <w:t>(</w:t>
+        <w:t>datos(</w:t>
       </w:r>
       <w:proofErr w:type="gramEnd"/>
       <w:r>
@@ -176,356 +519,6 @@
           <w:sz w:val="32"/>
           <w:szCs w:val="32"/>
         </w:rPr>
-        <w:t xml:space="preserve">pantalla bienvenida de usuario), al hacer </w:t>
-      </w:r>
-      <w:proofErr w:type="spellStart"/>
-      <w:r>
-        <w:rPr>
-          <w:sz w:val="32"/>
-          <w:szCs w:val="32"/>
-        </w:rPr>
-        <w:t>Login</w:t>
-      </w:r>
-      <w:proofErr w:type="spellEnd"/>
-      <w:r>
-        <w:rPr>
-          <w:sz w:val="32"/>
-          <w:szCs w:val="32"/>
-        </w:rPr>
-        <w:t xml:space="preserve"> que al </w:t>
-      </w:r>
-      <w:proofErr w:type="spellStart"/>
-      <w:r>
-        <w:rPr>
-          <w:sz w:val="32"/>
-          <w:szCs w:val="32"/>
-        </w:rPr>
-        <w:t>principio.en</w:t>
-      </w:r>
-      <w:proofErr w:type="spellEnd"/>
-      <w:r>
-        <w:rPr>
-          <w:sz w:val="32"/>
-          <w:szCs w:val="32"/>
-        </w:rPr>
-        <w:t xml:space="preserve"> la pantalla de </w:t>
-      </w:r>
-      <w:proofErr w:type="spellStart"/>
-      <w:r>
-        <w:rPr>
-          <w:sz w:val="32"/>
-          <w:szCs w:val="32"/>
-        </w:rPr>
-        <w:t>MainActivity</w:t>
-      </w:r>
-      <w:proofErr w:type="spellEnd"/>
-      <w:r>
-        <w:rPr>
-          <w:sz w:val="32"/>
-          <w:szCs w:val="32"/>
-        </w:rPr>
-        <w:t xml:space="preserve"> sale un </w:t>
-      </w:r>
-      <w:proofErr w:type="spellStart"/>
-      <w:r>
-        <w:rPr>
-          <w:sz w:val="32"/>
-          <w:szCs w:val="32"/>
-        </w:rPr>
-        <w:t>dropbox</w:t>
-      </w:r>
-      <w:proofErr w:type="spellEnd"/>
-      <w:r>
-        <w:rPr>
-          <w:sz w:val="32"/>
-          <w:szCs w:val="32"/>
-        </w:rPr>
-        <w:t xml:space="preserve"> de selección de test(test1 o test2) y un botón de realizar test que al clicar visualizará las 10 </w:t>
-      </w:r>
-      <w:proofErr w:type="spellStart"/>
-      <w:r>
-        <w:rPr>
-          <w:sz w:val="32"/>
-          <w:szCs w:val="32"/>
-        </w:rPr>
-        <w:t>reguntas</w:t>
-      </w:r>
-      <w:proofErr w:type="spellEnd"/>
-      <w:r>
-        <w:rPr>
-          <w:sz w:val="32"/>
-          <w:szCs w:val="32"/>
-        </w:rPr>
-        <w:t xml:space="preserve"> del test seleccionado.</w:t>
-      </w:r>
-    </w:p>
-    <w:p>
-      <w:pPr>
-        <w:rPr>
-          <w:sz w:val="32"/>
-          <w:szCs w:val="32"/>
-        </w:rPr>
-      </w:pPr>
-      <w:r>
-        <w:rPr>
-          <w:sz w:val="32"/>
-          <w:szCs w:val="32"/>
-        </w:rPr>
-        <w:t xml:space="preserve">4.Se trata de un test con diez preguntas y botones </w:t>
-      </w:r>
-      <w:proofErr w:type="spellStart"/>
-      <w:r>
-        <w:rPr>
-          <w:sz w:val="32"/>
-          <w:szCs w:val="32"/>
-        </w:rPr>
-        <w:t>Next</w:t>
-      </w:r>
-      <w:proofErr w:type="spellEnd"/>
-      <w:r>
-        <w:rPr>
-          <w:sz w:val="32"/>
-          <w:szCs w:val="32"/>
-        </w:rPr>
-        <w:t xml:space="preserve"> y </w:t>
-      </w:r>
-      <w:proofErr w:type="spellStart"/>
-      <w:proofErr w:type="gramStart"/>
-      <w:r>
-        <w:rPr>
-          <w:sz w:val="32"/>
-          <w:szCs w:val="32"/>
-        </w:rPr>
-        <w:t>Previous</w:t>
-      </w:r>
-      <w:proofErr w:type="spellEnd"/>
-      <w:r>
-        <w:rPr>
-          <w:sz w:val="32"/>
-          <w:szCs w:val="32"/>
-        </w:rPr>
-        <w:t>(</w:t>
-      </w:r>
-      <w:proofErr w:type="gramEnd"/>
-      <w:r>
-        <w:rPr>
-          <w:sz w:val="32"/>
-          <w:szCs w:val="32"/>
-        </w:rPr>
-        <w:t xml:space="preserve">en cada pantalla debe mostrarse una pregunta de test con 4 opciones de radio </w:t>
-      </w:r>
-      <w:proofErr w:type="spellStart"/>
-      <w:r>
-        <w:rPr>
-          <w:sz w:val="32"/>
-          <w:szCs w:val="32"/>
-        </w:rPr>
-        <w:t>button</w:t>
-      </w:r>
-      <w:proofErr w:type="spellEnd"/>
-      <w:r>
-        <w:rPr>
-          <w:sz w:val="32"/>
-          <w:szCs w:val="32"/>
-        </w:rPr>
-        <w:t xml:space="preserve"> o </w:t>
-      </w:r>
-      <w:proofErr w:type="spellStart"/>
-      <w:r>
-        <w:rPr>
-          <w:sz w:val="32"/>
-          <w:szCs w:val="32"/>
-        </w:rPr>
-        <w:t>checkboxes</w:t>
-      </w:r>
-      <w:proofErr w:type="spellEnd"/>
-      <w:r>
-        <w:rPr>
-          <w:sz w:val="32"/>
-          <w:szCs w:val="32"/>
-        </w:rPr>
-        <w:t>).</w:t>
-      </w:r>
-    </w:p>
-    <w:p>
-      <w:pPr>
-        <w:rPr>
-          <w:sz w:val="32"/>
-          <w:szCs w:val="32"/>
-        </w:rPr>
-      </w:pPr>
-      <w:r>
-        <w:rPr>
-          <w:sz w:val="32"/>
-          <w:szCs w:val="32"/>
-        </w:rPr>
-        <w:t xml:space="preserve">5.Al finalizar el test me sale un botón de ver resultados los resultados del test, en comprobar resultados </w:t>
-      </w:r>
-      <w:proofErr w:type="spellStart"/>
-      <w:r>
-        <w:rPr>
-          <w:sz w:val="32"/>
-          <w:szCs w:val="32"/>
-        </w:rPr>
-        <w:t>button</w:t>
-      </w:r>
-      <w:proofErr w:type="spellEnd"/>
-      <w:r>
-        <w:rPr>
-          <w:sz w:val="32"/>
-          <w:szCs w:val="32"/>
-        </w:rPr>
-        <w:t xml:space="preserve"> debe aparecer las preguntas y sus respuestas y en lo que has fallado y las soluciones, y luego en expediente </w:t>
-      </w:r>
-      <w:proofErr w:type="spellStart"/>
-      <w:r>
-        <w:rPr>
-          <w:sz w:val="32"/>
-          <w:szCs w:val="32"/>
-        </w:rPr>
-        <w:t>botón,sale</w:t>
-      </w:r>
-      <w:proofErr w:type="spellEnd"/>
-      <w:r>
-        <w:rPr>
-          <w:sz w:val="32"/>
-          <w:szCs w:val="32"/>
-        </w:rPr>
-        <w:t xml:space="preserve">  una tabla con los campos nombre del </w:t>
-      </w:r>
-      <w:proofErr w:type="spellStart"/>
-      <w:r>
-        <w:rPr>
-          <w:sz w:val="32"/>
-          <w:szCs w:val="32"/>
-        </w:rPr>
-        <w:t>test,nota,intentos</w:t>
-      </w:r>
-      <w:proofErr w:type="spellEnd"/>
-      <w:r>
-        <w:rPr>
-          <w:sz w:val="32"/>
-          <w:szCs w:val="32"/>
-        </w:rPr>
-        <w:t xml:space="preserve"> y un </w:t>
-      </w:r>
-      <w:proofErr w:type="spellStart"/>
-      <w:r>
-        <w:rPr>
-          <w:sz w:val="32"/>
-          <w:szCs w:val="32"/>
-        </w:rPr>
-        <w:t>progressbar</w:t>
-      </w:r>
-      <w:proofErr w:type="spellEnd"/>
-      <w:r>
-        <w:rPr>
-          <w:sz w:val="32"/>
-          <w:szCs w:val="32"/>
-        </w:rPr>
-        <w:t xml:space="preserve"> de evolución(si se ha hecho un test la evolución será del 50% y 100% si se han realizado los 2 </w:t>
-      </w:r>
-      <w:proofErr w:type="spellStart"/>
-      <w:r>
-        <w:rPr>
-          <w:sz w:val="32"/>
-          <w:szCs w:val="32"/>
-        </w:rPr>
-        <w:t>tests</w:t>
-      </w:r>
-      <w:proofErr w:type="spellEnd"/>
-      <w:r>
-        <w:rPr>
-          <w:sz w:val="32"/>
-          <w:szCs w:val="32"/>
-        </w:rPr>
-        <w:t xml:space="preserve">) .La nota del usuario para cada test(deben salir 2 </w:t>
-      </w:r>
-      <w:proofErr w:type="spellStart"/>
-      <w:r>
-        <w:rPr>
-          <w:sz w:val="32"/>
-          <w:szCs w:val="32"/>
-        </w:rPr>
-        <w:t>tests</w:t>
-      </w:r>
-      <w:proofErr w:type="spellEnd"/>
-      <w:r>
-        <w:rPr>
-          <w:sz w:val="32"/>
-          <w:szCs w:val="32"/>
-        </w:rPr>
-        <w:t xml:space="preserve"> cuya nota se irá actualizando cada vez que haga el </w:t>
-      </w:r>
-      <w:proofErr w:type="spellStart"/>
-      <w:r>
-        <w:rPr>
-          <w:sz w:val="32"/>
-          <w:szCs w:val="32"/>
-        </w:rPr>
-        <w:t>test,y</w:t>
-      </w:r>
-      <w:proofErr w:type="spellEnd"/>
-      <w:r>
-        <w:rPr>
-          <w:sz w:val="32"/>
-          <w:szCs w:val="32"/>
-        </w:rPr>
-        <w:t xml:space="preserve"> </w:t>
-      </w:r>
-      <w:proofErr w:type="spellStart"/>
-      <w:r>
-        <w:rPr>
-          <w:sz w:val="32"/>
-          <w:szCs w:val="32"/>
-        </w:rPr>
-        <w:t>tambien</w:t>
-      </w:r>
-      <w:proofErr w:type="spellEnd"/>
-      <w:r>
-        <w:rPr>
-          <w:sz w:val="32"/>
-          <w:szCs w:val="32"/>
-        </w:rPr>
-        <w:t xml:space="preserve"> el numero de intentos se irá incrementando) .</w:t>
-      </w:r>
-    </w:p>
-    <w:p>
-      <w:pPr>
-        <w:rPr>
-          <w:sz w:val="32"/>
-          <w:szCs w:val="32"/>
-        </w:rPr>
-      </w:pPr>
-    </w:p>
-    <w:p>
-      <w:pPr>
-        <w:rPr>
-          <w:sz w:val="32"/>
-          <w:szCs w:val="32"/>
-        </w:rPr>
-      </w:pPr>
-      <w:r>
-        <w:rPr>
-          <w:sz w:val="32"/>
-          <w:szCs w:val="32"/>
-        </w:rPr>
-        <w:t xml:space="preserve">Todo se debe guardar en base de </w:t>
-      </w:r>
-      <w:proofErr w:type="gramStart"/>
-      <w:r>
-        <w:rPr>
-          <w:sz w:val="32"/>
-          <w:szCs w:val="32"/>
-        </w:rPr>
-        <w:t>datos(</w:t>
-      </w:r>
-      <w:proofErr w:type="gramEnd"/>
-      <w:r>
-        <w:rPr>
-          <w:sz w:val="32"/>
-          <w:szCs w:val="32"/>
-        </w:rPr>
         <w:t>tablas de usuario y tabla de cuestiones y de respuestas).</w:t>
       </w:r>
     </w:p>
@@ -536,6 +529,693 @@
           <w:szCs w:val="32"/>
         </w:rPr>
       </w:pPr>
+    </w:p>
+    <w:p>
+      <w:pPr>
+        <w:rPr>
+          <w:sz w:val="32"/>
+          <w:szCs w:val="32"/>
+        </w:rPr>
+      </w:pPr>
+    </w:p>
+    <w:p>
+      <w:pPr>
+        <w:rPr>
+          <w:sz w:val="32"/>
+          <w:szCs w:val="32"/>
+        </w:rPr>
+      </w:pPr>
+    </w:p>
+    <w:p>
+      <w:pPr>
+        <w:rPr>
+          <w:sz w:val="32"/>
+          <w:szCs w:val="32"/>
+        </w:rPr>
+      </w:pPr>
+    </w:p>
+    <w:p>
+      <w:pPr>
+        <w:rPr>
+          <w:sz w:val="32"/>
+          <w:szCs w:val="32"/>
+        </w:rPr>
+      </w:pPr>
+    </w:p>
+    <w:p>
+      <w:pPr>
+        <w:rPr>
+          <w:sz w:val="32"/>
+          <w:szCs w:val="32"/>
+        </w:rPr>
+      </w:pPr>
+    </w:p>
+    <w:p>
+      <w:pPr>
+        <w:rPr>
+          <w:sz w:val="32"/>
+          <w:szCs w:val="32"/>
+        </w:rPr>
+      </w:pPr>
+    </w:p>
+    <w:p>
+      <w:pPr>
+        <w:rPr>
+          <w:sz w:val="32"/>
+          <w:szCs w:val="32"/>
+        </w:rPr>
+      </w:pPr>
+    </w:p>
+    <w:p>
+      <w:pPr>
+        <w:rPr>
+          <w:sz w:val="32"/>
+          <w:szCs w:val="32"/>
+        </w:rPr>
+      </w:pPr>
+    </w:p>
+    <w:p>
+      <w:pPr>
+        <w:rPr>
+          <w:sz w:val="32"/>
+          <w:szCs w:val="32"/>
+        </w:rPr>
+      </w:pPr>
+      <w:r>
+        <w:rPr>
+          <w:noProof/>
+          <w:sz w:val="32"/>
+          <w:szCs w:val="32"/>
+        </w:rPr>
+        <w:drawing>
+          <wp:inline distT="0" distB="0" distL="0" distR="0">
+            <wp:extent cx="3746500" cy="3327400"/>
+            <wp:effectExtent l="0" t="0" r="0" b="0"/>
+            <wp:docPr id="1" name="Imagen 1"/>
+            <wp:cNvGraphicFramePr>
+              <a:graphicFrameLocks xmlns:a="http://schemas.openxmlformats.org/drawingml/2006/main" noChangeAspect="1"/>
+            </wp:cNvGraphicFramePr>
+            <a:graphic xmlns:a="http://schemas.openxmlformats.org/drawingml/2006/main">
+              <a:graphicData uri="http://schemas.openxmlformats.org/drawingml/2006/picture">
+                <pic:pic xmlns:pic="http://schemas.openxmlformats.org/drawingml/2006/picture">
+                  <pic:nvPicPr>
+                    <pic:cNvPr id="1" name="Captura de pantalla 2019-02-18 a las 18.26.04.png"/>
+                    <pic:cNvPicPr/>
+                  </pic:nvPicPr>
+                  <pic:blipFill>
+                    <a:blip r:embed="rId4">
+                      <a:extLst>
+                        <a:ext uri="{28A0092B-C50C-407E-A947-70E740481C1C}">
+                          <a14:useLocalDpi xmlns:a14="http://schemas.microsoft.com/office/drawing/2010/main" val="0"/>
+                        </a:ext>
+                      </a:extLst>
+                    </a:blip>
+                    <a:stretch>
+                      <a:fillRect/>
+                    </a:stretch>
+                  </pic:blipFill>
+                  <pic:spPr>
+                    <a:xfrm>
+                      <a:off x="0" y="0"/>
+                      <a:ext cx="3746500" cy="3327400"/>
+                    </a:xfrm>
+                    <a:prstGeom prst="rect">
+                      <a:avLst/>
+                    </a:prstGeom>
+                  </pic:spPr>
+                </pic:pic>
+              </a:graphicData>
+            </a:graphic>
+          </wp:inline>
+        </w:drawing>
+      </w:r>
+    </w:p>
+    <w:p>
+      <w:pPr>
+        <w:rPr>
+          <w:sz w:val="32"/>
+          <w:szCs w:val="32"/>
+        </w:rPr>
+      </w:pPr>
+    </w:p>
+    <w:p>
+      <w:pPr>
+        <w:rPr>
+          <w:sz w:val="32"/>
+          <w:szCs w:val="32"/>
+        </w:rPr>
+      </w:pPr>
+    </w:p>
+    <w:p>
+      <w:pPr>
+        <w:rPr>
+          <w:sz w:val="32"/>
+          <w:szCs w:val="32"/>
+        </w:rPr>
+      </w:pPr>
+    </w:p>
+    <w:p>
+      <w:pPr>
+        <w:rPr>
+          <w:sz w:val="32"/>
+          <w:szCs w:val="32"/>
+        </w:rPr>
+      </w:pPr>
+      <w:r>
+        <w:rPr>
+          <w:noProof/>
+          <w:sz w:val="32"/>
+          <w:szCs w:val="32"/>
+        </w:rPr>
+        <w:lastRenderedPageBreak/>
+        <w:drawing>
+          <wp:inline distT="0" distB="0" distL="0" distR="0">
+            <wp:extent cx="5396230" cy="4984115"/>
+            <wp:effectExtent l="0" t="0" r="1270" b="0"/>
+            <wp:docPr id="2" name="Imagen 2"/>
+            <wp:cNvGraphicFramePr>
+              <a:graphicFrameLocks xmlns:a="http://schemas.openxmlformats.org/drawingml/2006/main" noChangeAspect="1"/>
+            </wp:cNvGraphicFramePr>
+            <a:graphic xmlns:a="http://schemas.openxmlformats.org/drawingml/2006/main">
+              <a:graphicData uri="http://schemas.openxmlformats.org/drawingml/2006/picture">
+                <pic:pic xmlns:pic="http://schemas.openxmlformats.org/drawingml/2006/picture">
+                  <pic:nvPicPr>
+                    <pic:cNvPr id="2" name="Captura de pantalla 2019-02-18 a las 18.26.20.png"/>
+                    <pic:cNvPicPr/>
+                  </pic:nvPicPr>
+                  <pic:blipFill>
+                    <a:blip r:embed="rId5">
+                      <a:extLst>
+                        <a:ext uri="{28A0092B-C50C-407E-A947-70E740481C1C}">
+                          <a14:useLocalDpi xmlns:a14="http://schemas.microsoft.com/office/drawing/2010/main" val="0"/>
+                        </a:ext>
+                      </a:extLst>
+                    </a:blip>
+                    <a:stretch>
+                      <a:fillRect/>
+                    </a:stretch>
+                  </pic:blipFill>
+                  <pic:spPr>
+                    <a:xfrm>
+                      <a:off x="0" y="0"/>
+                      <a:ext cx="5396230" cy="4984115"/>
+                    </a:xfrm>
+                    <a:prstGeom prst="rect">
+                      <a:avLst/>
+                    </a:prstGeom>
+                  </pic:spPr>
+                </pic:pic>
+              </a:graphicData>
+            </a:graphic>
+          </wp:inline>
+        </w:drawing>
+      </w:r>
+    </w:p>
+    <w:p>
+      <w:pPr>
+        <w:rPr>
+          <w:sz w:val="32"/>
+          <w:szCs w:val="32"/>
+        </w:rPr>
+      </w:pPr>
+    </w:p>
+    <w:p>
+      <w:pPr>
+        <w:rPr>
+          <w:sz w:val="32"/>
+          <w:szCs w:val="32"/>
+        </w:rPr>
+      </w:pPr>
+    </w:p>
+    <w:p>
+      <w:pPr>
+        <w:rPr>
+          <w:sz w:val="32"/>
+          <w:szCs w:val="32"/>
+        </w:rPr>
+      </w:pPr>
+    </w:p>
+    <w:p>
+      <w:pPr>
+        <w:rPr>
+          <w:sz w:val="32"/>
+          <w:szCs w:val="32"/>
+        </w:rPr>
+      </w:pPr>
+      <w:r>
+        <w:rPr>
+          <w:noProof/>
+          <w:sz w:val="32"/>
+          <w:szCs w:val="32"/>
+        </w:rPr>
+        <w:lastRenderedPageBreak/>
+        <w:drawing>
+          <wp:inline distT="0" distB="0" distL="0" distR="0">
+            <wp:extent cx="5396230" cy="5100955"/>
+            <wp:effectExtent l="0" t="0" r="1270" b="4445"/>
+            <wp:docPr id="3" name="Imagen 3"/>
+            <wp:cNvGraphicFramePr>
+              <a:graphicFrameLocks xmlns:a="http://schemas.openxmlformats.org/drawingml/2006/main" noChangeAspect="1"/>
+            </wp:cNvGraphicFramePr>
+            <a:graphic xmlns:a="http://schemas.openxmlformats.org/drawingml/2006/main">
+              <a:graphicData uri="http://schemas.openxmlformats.org/drawingml/2006/picture">
+                <pic:pic xmlns:pic="http://schemas.openxmlformats.org/drawingml/2006/picture">
+                  <pic:nvPicPr>
+                    <pic:cNvPr id="3" name="Captura de pantalla 2019-02-18 a las 18.26.44.png"/>
+                    <pic:cNvPicPr/>
+                  </pic:nvPicPr>
+                  <pic:blipFill>
+                    <a:blip r:embed="rId6">
+                      <a:extLst>
+                        <a:ext uri="{28A0092B-C50C-407E-A947-70E740481C1C}">
+                          <a14:useLocalDpi xmlns:a14="http://schemas.microsoft.com/office/drawing/2010/main" val="0"/>
+                        </a:ext>
+                      </a:extLst>
+                    </a:blip>
+                    <a:stretch>
+                      <a:fillRect/>
+                    </a:stretch>
+                  </pic:blipFill>
+                  <pic:spPr>
+                    <a:xfrm>
+                      <a:off x="0" y="0"/>
+                      <a:ext cx="5396230" cy="5100955"/>
+                    </a:xfrm>
+                    <a:prstGeom prst="rect">
+                      <a:avLst/>
+                    </a:prstGeom>
+                  </pic:spPr>
+                </pic:pic>
+              </a:graphicData>
+            </a:graphic>
+          </wp:inline>
+        </w:drawing>
+      </w:r>
+    </w:p>
+    <w:p>
+      <w:pPr>
+        <w:rPr>
+          <w:sz w:val="32"/>
+          <w:szCs w:val="32"/>
+        </w:rPr>
+      </w:pPr>
+    </w:p>
+    <w:p>
+      <w:pPr>
+        <w:rPr>
+          <w:sz w:val="32"/>
+          <w:szCs w:val="32"/>
+        </w:rPr>
+      </w:pPr>
+    </w:p>
+    <w:p>
+      <w:pPr>
+        <w:rPr>
+          <w:sz w:val="32"/>
+          <w:szCs w:val="32"/>
+        </w:rPr>
+      </w:pPr>
+    </w:p>
+    <w:p>
+      <w:pPr>
+        <w:rPr>
+          <w:sz w:val="32"/>
+          <w:szCs w:val="32"/>
+        </w:rPr>
+      </w:pPr>
+      <w:r>
+        <w:rPr>
+          <w:noProof/>
+          <w:sz w:val="32"/>
+          <w:szCs w:val="32"/>
+        </w:rPr>
+        <w:lastRenderedPageBreak/>
+        <w:drawing>
+          <wp:inline distT="0" distB="0" distL="0" distR="0">
+            <wp:extent cx="4914900" cy="4572000"/>
+            <wp:effectExtent l="0" t="0" r="0" b="0"/>
+            <wp:docPr id="4" name="Imagen 4"/>
+            <wp:cNvGraphicFramePr>
+              <a:graphicFrameLocks xmlns:a="http://schemas.openxmlformats.org/drawingml/2006/main" noChangeAspect="1"/>
+            </wp:cNvGraphicFramePr>
+            <a:graphic xmlns:a="http://schemas.openxmlformats.org/drawingml/2006/main">
+              <a:graphicData uri="http://schemas.openxmlformats.org/drawingml/2006/picture">
+                <pic:pic xmlns:pic="http://schemas.openxmlformats.org/drawingml/2006/picture">
+                  <pic:nvPicPr>
+                    <pic:cNvPr id="4" name="Captura de pantalla 2019-02-18 a las 18.27.11.png"/>
+                    <pic:cNvPicPr/>
+                  </pic:nvPicPr>
+                  <pic:blipFill>
+                    <a:blip r:embed="rId7">
+                      <a:extLst>
+                        <a:ext uri="{28A0092B-C50C-407E-A947-70E740481C1C}">
+                          <a14:useLocalDpi xmlns:a14="http://schemas.microsoft.com/office/drawing/2010/main" val="0"/>
+                        </a:ext>
+                      </a:extLst>
+                    </a:blip>
+                    <a:stretch>
+                      <a:fillRect/>
+                    </a:stretch>
+                  </pic:blipFill>
+                  <pic:spPr>
+                    <a:xfrm>
+                      <a:off x="0" y="0"/>
+                      <a:ext cx="4914900" cy="4572000"/>
+                    </a:xfrm>
+                    <a:prstGeom prst="rect">
+                      <a:avLst/>
+                    </a:prstGeom>
+                  </pic:spPr>
+                </pic:pic>
+              </a:graphicData>
+            </a:graphic>
+          </wp:inline>
+        </w:drawing>
+      </w:r>
+    </w:p>
+    <w:p>
+      <w:pPr>
+        <w:rPr>
+          <w:sz w:val="32"/>
+          <w:szCs w:val="32"/>
+        </w:rPr>
+      </w:pPr>
+    </w:p>
+    <w:p>
+      <w:pPr>
+        <w:rPr>
+          <w:sz w:val="32"/>
+          <w:szCs w:val="32"/>
+        </w:rPr>
+      </w:pPr>
+    </w:p>
+    <w:p>
+      <w:pPr>
+        <w:rPr>
+          <w:sz w:val="32"/>
+          <w:szCs w:val="32"/>
+        </w:rPr>
+      </w:pPr>
+    </w:p>
+    <w:p>
+      <w:pPr>
+        <w:rPr>
+          <w:sz w:val="32"/>
+          <w:szCs w:val="32"/>
+        </w:rPr>
+      </w:pPr>
+      <w:r>
+        <w:rPr>
+          <w:noProof/>
+          <w:sz w:val="32"/>
+          <w:szCs w:val="32"/>
+        </w:rPr>
+        <w:lastRenderedPageBreak/>
+        <w:drawing>
+          <wp:inline distT="0" distB="0" distL="0" distR="0">
+            <wp:extent cx="4991100" cy="4495800"/>
+            <wp:effectExtent l="0" t="0" r="0" b="0"/>
+            <wp:docPr id="6" name="Imagen 6"/>
+            <wp:cNvGraphicFramePr>
+              <a:graphicFrameLocks xmlns:a="http://schemas.openxmlformats.org/drawingml/2006/main" noChangeAspect="1"/>
+            </wp:cNvGraphicFramePr>
+            <a:graphic xmlns:a="http://schemas.openxmlformats.org/drawingml/2006/main">
+              <a:graphicData uri="http://schemas.openxmlformats.org/drawingml/2006/picture">
+                <pic:pic xmlns:pic="http://schemas.openxmlformats.org/drawingml/2006/picture">
+                  <pic:nvPicPr>
+                    <pic:cNvPr id="6" name="Captura de pantalla 2019-02-18 a las 18.27.27.png"/>
+                    <pic:cNvPicPr/>
+                  </pic:nvPicPr>
+                  <pic:blipFill>
+                    <a:blip r:embed="rId8">
+                      <a:extLst>
+                        <a:ext uri="{28A0092B-C50C-407E-A947-70E740481C1C}">
+                          <a14:useLocalDpi xmlns:a14="http://schemas.microsoft.com/office/drawing/2010/main" val="0"/>
+                        </a:ext>
+                      </a:extLst>
+                    </a:blip>
+                    <a:stretch>
+                      <a:fillRect/>
+                    </a:stretch>
+                  </pic:blipFill>
+                  <pic:spPr>
+                    <a:xfrm>
+                      <a:off x="0" y="0"/>
+                      <a:ext cx="4991100" cy="4495800"/>
+                    </a:xfrm>
+                    <a:prstGeom prst="rect">
+                      <a:avLst/>
+                    </a:prstGeom>
+                  </pic:spPr>
+                </pic:pic>
+              </a:graphicData>
+            </a:graphic>
+          </wp:inline>
+        </w:drawing>
+      </w:r>
+    </w:p>
+    <w:p>
+      <w:pPr>
+        <w:rPr>
+          <w:sz w:val="32"/>
+          <w:szCs w:val="32"/>
+        </w:rPr>
+      </w:pPr>
+    </w:p>
+    <w:p>
+      <w:pPr>
+        <w:rPr>
+          <w:sz w:val="32"/>
+          <w:szCs w:val="32"/>
+        </w:rPr>
+      </w:pPr>
+    </w:p>
+    <w:p>
+      <w:pPr>
+        <w:rPr>
+          <w:sz w:val="32"/>
+          <w:szCs w:val="32"/>
+        </w:rPr>
+      </w:pPr>
+    </w:p>
+    <w:p>
+      <w:pPr>
+        <w:rPr>
+          <w:sz w:val="32"/>
+          <w:szCs w:val="32"/>
+        </w:rPr>
+      </w:pPr>
+    </w:p>
+    <w:p>
+      <w:pPr>
+        <w:rPr>
+          <w:sz w:val="32"/>
+          <w:szCs w:val="32"/>
+        </w:rPr>
+      </w:pPr>
+      <w:r>
+        <w:rPr>
+          <w:noProof/>
+          <w:sz w:val="32"/>
+          <w:szCs w:val="32"/>
+        </w:rPr>
+        <w:lastRenderedPageBreak/>
+        <w:drawing>
+          <wp:inline distT="0" distB="0" distL="0" distR="0">
+            <wp:extent cx="5016500" cy="4737100"/>
+            <wp:effectExtent l="0" t="0" r="0" b="0"/>
+            <wp:docPr id="7" name="Imagen 7"/>
+            <wp:cNvGraphicFramePr>
+              <a:graphicFrameLocks xmlns:a="http://schemas.openxmlformats.org/drawingml/2006/main" noChangeAspect="1"/>
+            </wp:cNvGraphicFramePr>
+            <a:graphic xmlns:a="http://schemas.openxmlformats.org/drawingml/2006/main">
+              <a:graphicData uri="http://schemas.openxmlformats.org/drawingml/2006/picture">
+                <pic:pic xmlns:pic="http://schemas.openxmlformats.org/drawingml/2006/picture">
+                  <pic:nvPicPr>
+                    <pic:cNvPr id="7" name="Captura de pantalla 2019-02-18 a las 18.27.45.png"/>
+                    <pic:cNvPicPr/>
+                  </pic:nvPicPr>
+                  <pic:blipFill>
+                    <a:blip r:embed="rId9">
+                      <a:extLst>
+                        <a:ext uri="{28A0092B-C50C-407E-A947-70E740481C1C}">
+                          <a14:useLocalDpi xmlns:a14="http://schemas.microsoft.com/office/drawing/2010/main" val="0"/>
+                        </a:ext>
+                      </a:extLst>
+                    </a:blip>
+                    <a:stretch>
+                      <a:fillRect/>
+                    </a:stretch>
+                  </pic:blipFill>
+                  <pic:spPr>
+                    <a:xfrm>
+                      <a:off x="0" y="0"/>
+                      <a:ext cx="5016500" cy="4737100"/>
+                    </a:xfrm>
+                    <a:prstGeom prst="rect">
+                      <a:avLst/>
+                    </a:prstGeom>
+                  </pic:spPr>
+                </pic:pic>
+              </a:graphicData>
+            </a:graphic>
+          </wp:inline>
+        </w:drawing>
+      </w:r>
+    </w:p>
+    <w:p>
+      <w:pPr>
+        <w:rPr>
+          <w:sz w:val="32"/>
+          <w:szCs w:val="32"/>
+        </w:rPr>
+      </w:pPr>
+    </w:p>
+    <w:p>
+      <w:pPr>
+        <w:rPr>
+          <w:sz w:val="32"/>
+          <w:szCs w:val="32"/>
+        </w:rPr>
+      </w:pPr>
+    </w:p>
+    <w:p>
+      <w:pPr>
+        <w:rPr>
+          <w:sz w:val="32"/>
+          <w:szCs w:val="32"/>
+        </w:rPr>
+      </w:pPr>
+      <w:r>
+        <w:rPr>
+          <w:noProof/>
+          <w:sz w:val="32"/>
+          <w:szCs w:val="32"/>
+        </w:rPr>
+        <w:lastRenderedPageBreak/>
+        <w:drawing>
+          <wp:inline distT="0" distB="0" distL="0" distR="0">
+            <wp:extent cx="5396230" cy="4872355"/>
+            <wp:effectExtent l="0" t="0" r="1270" b="4445"/>
+            <wp:docPr id="8" name="Imagen 8"/>
+            <wp:cNvGraphicFramePr>
+              <a:graphicFrameLocks xmlns:a="http://schemas.openxmlformats.org/drawingml/2006/main" noChangeAspect="1"/>
+            </wp:cNvGraphicFramePr>
+            <a:graphic xmlns:a="http://schemas.openxmlformats.org/drawingml/2006/main">
+              <a:graphicData uri="http://schemas.openxmlformats.org/drawingml/2006/picture">
+                <pic:pic xmlns:pic="http://schemas.openxmlformats.org/drawingml/2006/picture">
+                  <pic:nvPicPr>
+                    <pic:cNvPr id="8" name="Captura de pantalla 2019-02-18 a las 18.28.10.png"/>
+                    <pic:cNvPicPr/>
+                  </pic:nvPicPr>
+                  <pic:blipFill>
+                    <a:blip r:embed="rId10">
+                      <a:extLst>
+                        <a:ext uri="{28A0092B-C50C-407E-A947-70E740481C1C}">
+                          <a14:useLocalDpi xmlns:a14="http://schemas.microsoft.com/office/drawing/2010/main" val="0"/>
+                        </a:ext>
+                      </a:extLst>
+                    </a:blip>
+                    <a:stretch>
+                      <a:fillRect/>
+                    </a:stretch>
+                  </pic:blipFill>
+                  <pic:spPr>
+                    <a:xfrm>
+                      <a:off x="0" y="0"/>
+                      <a:ext cx="5396230" cy="4872355"/>
+                    </a:xfrm>
+                    <a:prstGeom prst="rect">
+                      <a:avLst/>
+                    </a:prstGeom>
+                  </pic:spPr>
+                </pic:pic>
+              </a:graphicData>
+            </a:graphic>
+          </wp:inline>
+        </w:drawing>
+      </w:r>
+    </w:p>
+    <w:p>
+      <w:pPr>
+        <w:rPr>
+          <w:sz w:val="32"/>
+          <w:szCs w:val="32"/>
+        </w:rPr>
+      </w:pPr>
+    </w:p>
+    <w:p>
+      <w:pPr>
+        <w:rPr>
+          <w:sz w:val="32"/>
+          <w:szCs w:val="32"/>
+        </w:rPr>
+      </w:pPr>
+    </w:p>
+    <w:p>
+      <w:pPr>
+        <w:rPr>
+          <w:sz w:val="32"/>
+          <w:szCs w:val="32"/>
+        </w:rPr>
+      </w:pPr>
+    </w:p>
+    <w:p>
+      <w:pPr>
+        <w:rPr>
+          <w:sz w:val="32"/>
+          <w:szCs w:val="32"/>
+        </w:rPr>
+      </w:pPr>
+      <w:r>
+        <w:rPr>
+          <w:noProof/>
+          <w:sz w:val="32"/>
+          <w:szCs w:val="32"/>
+        </w:rPr>
+        <w:lastRenderedPageBreak/>
+        <w:drawing>
+          <wp:inline distT="0" distB="0" distL="0" distR="0">
+            <wp:extent cx="5396230" cy="4768215"/>
+            <wp:effectExtent l="0" t="0" r="1270" b="0"/>
+            <wp:docPr id="9" name="Imagen 9"/>
+            <wp:cNvGraphicFramePr>
+              <a:graphicFrameLocks xmlns:a="http://schemas.openxmlformats.org/drawingml/2006/main" noChangeAspect="1"/>
+            </wp:cNvGraphicFramePr>
+            <a:graphic xmlns:a="http://schemas.openxmlformats.org/drawingml/2006/main">
+              <a:graphicData uri="http://schemas.openxmlformats.org/drawingml/2006/picture">
+                <pic:pic xmlns:pic="http://schemas.openxmlformats.org/drawingml/2006/picture">
+                  <pic:nvPicPr>
+                    <pic:cNvPr id="9" name="Captura de pantalla 2019-02-18 a las 18.28.23.png"/>
+                    <pic:cNvPicPr/>
+                  </pic:nvPicPr>
+                  <pic:blipFill>
+                    <a:blip r:embed="rId11">
+                      <a:extLst>
+                        <a:ext uri="{28A0092B-C50C-407E-A947-70E740481C1C}">
+                          <a14:useLocalDpi xmlns:a14="http://schemas.microsoft.com/office/drawing/2010/main" val="0"/>
+                        </a:ext>
+                      </a:extLst>
+                    </a:blip>
+                    <a:stretch>
+                      <a:fillRect/>
+                    </a:stretch>
+                  </pic:blipFill>
+                  <pic:spPr>
+                    <a:xfrm>
+                      <a:off x="0" y="0"/>
+                      <a:ext cx="5396230" cy="4768215"/>
+                    </a:xfrm>
+                    <a:prstGeom prst="rect">
+                      <a:avLst/>
+                    </a:prstGeom>
+                  </pic:spPr>
+                </pic:pic>
+              </a:graphicData>
+            </a:graphic>
+          </wp:inline>
+        </w:drawing>
+      </w:r>
     </w:p>
     <w:p>
       <w:pPr>
@@ -554,6 +1234,62 @@
       </w:pPr>
       <w:bookmarkStart w:id="0" w:name="_GoBack"/>
       <w:bookmarkEnd w:id="0"/>
+    </w:p>
+    <w:p>
+      <w:pPr>
+        <w:rPr>
+          <w:sz w:val="32"/>
+          <w:szCs w:val="32"/>
+        </w:rPr>
+      </w:pPr>
+      <w:r>
+        <w:rPr>
+          <w:noProof/>
+          <w:sz w:val="32"/>
+          <w:szCs w:val="32"/>
+        </w:rPr>
+        <w:drawing>
+          <wp:inline distT="0" distB="0" distL="0" distR="0">
+            <wp:extent cx="5396230" cy="3522345"/>
+            <wp:effectExtent l="0" t="0" r="1270" b="0"/>
+            <wp:docPr id="11" name="Imagen 11"/>
+            <wp:cNvGraphicFramePr>
+              <a:graphicFrameLocks xmlns:a="http://schemas.openxmlformats.org/drawingml/2006/main" noChangeAspect="1"/>
+            </wp:cNvGraphicFramePr>
+            <a:graphic xmlns:a="http://schemas.openxmlformats.org/drawingml/2006/main">
+              <a:graphicData uri="http://schemas.openxmlformats.org/drawingml/2006/picture">
+                <pic:pic xmlns:pic="http://schemas.openxmlformats.org/drawingml/2006/picture">
+                  <pic:nvPicPr>
+                    <pic:cNvPr id="11" name="Captura de pantalla 2019-02-18 a las 18.38.17.png"/>
+                    <pic:cNvPicPr/>
+                  </pic:nvPicPr>
+                  <pic:blipFill>
+                    <a:blip r:embed="rId12" cstate="print">
+                      <a:extLst>
+                        <a:ext uri="{28A0092B-C50C-407E-A947-70E740481C1C}">
+                          <a14:useLocalDpi xmlns:a14="http://schemas.microsoft.com/office/drawing/2010/main" val="0"/>
+                        </a:ext>
+                      </a:extLst>
+                    </a:blip>
+                    <a:stretch>
+                      <a:fillRect/>
+                    </a:stretch>
+                  </pic:blipFill>
+                  <pic:spPr>
+                    <a:xfrm>
+                      <a:off x="0" y="0"/>
+                      <a:ext cx="5396230" cy="3522345"/>
+                    </a:xfrm>
+                    <a:prstGeom prst="rect">
+                      <a:avLst/>
+                    </a:prstGeom>
+                  </pic:spPr>
+                </pic:pic>
+              </a:graphicData>
+            </a:graphic>
+          </wp:inline>
+        </w:drawing>
+      </w:r>
     </w:p>
     <w:sectPr>
       <w:pgSz w:w="11900" w:h="16840"/>
@@ -986,6 +1722,33 @@
     <w:semiHidden/>
     <w:unhideWhenUsed/>
   </w:style>
+  <w:style w:type="paragraph" w:styleId="Textodeglobo">
+    <w:name w:val="Balloon Text"/>
+    <w:basedOn w:val="Normal"/>
+    <w:link w:val="TextodegloboCar"/>
+    <w:uiPriority w:val="99"/>
+    <w:semiHidden/>
+    <w:unhideWhenUsed/>
+    <w:rsid w:val="00067F93"/>
+    <w:rPr>
+      <w:rFonts w:ascii="Times New Roman" w:hAnsi="Times New Roman" w:cs="Times New Roman"/>
+      <w:sz w:val="18"/>
+      <w:szCs w:val="18"/>
+    </w:rPr>
+  </w:style>
+  <w:style w:type="character" w:customStyle="1" w:styleId="TextodegloboCar">
+    <w:name w:val="Texto de globo Car"/>
+    <w:basedOn w:val="Fuentedeprrafopredeter"/>
+    <w:link w:val="Textodeglobo"/>
+    <w:uiPriority w:val="99"/>
+    <w:semiHidden/>
+    <w:rsid w:val="00067F93"/>
+    <w:rPr>
+      <w:rFonts w:ascii="Times New Roman" w:hAnsi="Times New Roman" w:cs="Times New Roman"/>
+      <w:sz w:val="18"/>
+      <w:szCs w:val="18"/>
+    </w:rPr>
+  </w:style>
 </w:styles>
 </file>
 

--- a/Ejercicios Android-IOS/Quizz(hacer)/Instrucciones.docx
+++ b/Ejercicios Android-IOS/Quizz(hacer)/Instrucciones.docx
@@ -997,6 +997,79 @@
           <w:szCs w:val="32"/>
         </w:rPr>
       </w:pPr>
+      <w:r>
+        <w:rPr>
+          <w:noProof/>
+          <w:sz w:val="32"/>
+          <w:szCs w:val="32"/>
+        </w:rPr>
+        <w:lastRenderedPageBreak/>
+        <w:drawing>
+          <wp:inline distT="0" distB="0" distL="0" distR="0">
+            <wp:extent cx="5396230" cy="5045075"/>
+            <wp:effectExtent l="0" t="0" r="1270" b="0"/>
+            <wp:docPr id="5" name="Imagen 5"/>
+            <wp:cNvGraphicFramePr>
+              <a:graphicFrameLocks xmlns:a="http://schemas.openxmlformats.org/drawingml/2006/main" noChangeAspect="1"/>
+            </wp:cNvGraphicFramePr>
+            <a:graphic xmlns:a="http://schemas.openxmlformats.org/drawingml/2006/main">
+              <a:graphicData uri="http://schemas.openxmlformats.org/drawingml/2006/picture">
+                <pic:pic xmlns:pic="http://schemas.openxmlformats.org/drawingml/2006/picture">
+                  <pic:nvPicPr>
+                    <pic:cNvPr id="5" name="Captura de pantalla 2019-02-18 a las 20.12.44.png"/>
+                    <pic:cNvPicPr/>
+                  </pic:nvPicPr>
+                  <pic:blipFill>
+                    <a:blip r:embed="rId9">
+                      <a:extLst>
+                        <a:ext uri="{28A0092B-C50C-407E-A947-70E740481C1C}">
+                          <a14:useLocalDpi xmlns:a14="http://schemas.microsoft.com/office/drawing/2010/main" val="0"/>
+                        </a:ext>
+                      </a:extLst>
+                    </a:blip>
+                    <a:stretch>
+                      <a:fillRect/>
+                    </a:stretch>
+                  </pic:blipFill>
+                  <pic:spPr>
+                    <a:xfrm>
+                      <a:off x="0" y="0"/>
+                      <a:ext cx="5396230" cy="5045075"/>
+                    </a:xfrm>
+                    <a:prstGeom prst="rect">
+                      <a:avLst/>
+                    </a:prstGeom>
+                  </pic:spPr>
+                </pic:pic>
+              </a:graphicData>
+            </a:graphic>
+          </wp:inline>
+        </w:drawing>
+      </w:r>
+    </w:p>
+    <w:p>
+      <w:pPr>
+        <w:rPr>
+          <w:sz w:val="32"/>
+          <w:szCs w:val="32"/>
+        </w:rPr>
+      </w:pPr>
+    </w:p>
+    <w:p>
+      <w:pPr>
+        <w:rPr>
+          <w:sz w:val="32"/>
+          <w:szCs w:val="32"/>
+        </w:rPr>
+      </w:pPr>
+    </w:p>
+    <w:p>
+      <w:pPr>
+        <w:rPr>
+          <w:sz w:val="32"/>
+          <w:szCs w:val="32"/>
+        </w:rPr>
+      </w:pPr>
     </w:p>
     <w:p>
       <w:pPr>
@@ -1036,7 +1109,7 @@
                     <pic:cNvPicPr/>
                   </pic:nvPicPr>
                   <pic:blipFill>
-                    <a:blip r:embed="rId9">
+                    <a:blip r:embed="rId10">
                       <a:extLst>
                         <a:ext uri="{28A0092B-C50C-407E-A947-70E740481C1C}">
                           <a14:useLocalDpi xmlns:a14="http://schemas.microsoft.com/office/drawing/2010/main" val="0"/>
@@ -1095,6 +1168,145 @@
         <w:lastRenderedPageBreak/>
         <w:drawing>
           <wp:inline distT="0" distB="0" distL="0" distR="0">
+            <wp:extent cx="5396230" cy="5045075"/>
+            <wp:effectExtent l="0" t="0" r="1270" b="0"/>
+            <wp:docPr id="10" name="Imagen 10"/>
+            <wp:cNvGraphicFramePr>
+              <a:graphicFrameLocks xmlns:a="http://schemas.openxmlformats.org/drawingml/2006/main" noChangeAspect="1"/>
+            </wp:cNvGraphicFramePr>
+            <a:graphic xmlns:a="http://schemas.openxmlformats.org/drawingml/2006/main">
+              <a:graphicData uri="http://schemas.openxmlformats.org/drawingml/2006/picture">
+                <pic:pic xmlns:pic="http://schemas.openxmlformats.org/drawingml/2006/picture">
+                  <pic:nvPicPr>
+                    <pic:cNvPr id="10" name="Captura de pantalla 2019-02-18 a las 20.12.44.png"/>
+                    <pic:cNvPicPr/>
+                  </pic:nvPicPr>
+                  <pic:blipFill>
+                    <a:blip r:embed="rId9">
+                      <a:extLst>
+                        <a:ext uri="{28A0092B-C50C-407E-A947-70E740481C1C}">
+                          <a14:useLocalDpi xmlns:a14="http://schemas.microsoft.com/office/drawing/2010/main" val="0"/>
+                        </a:ext>
+                      </a:extLst>
+                    </a:blip>
+                    <a:stretch>
+                      <a:fillRect/>
+                    </a:stretch>
+                  </pic:blipFill>
+                  <pic:spPr>
+                    <a:xfrm>
+                      <a:off x="0" y="0"/>
+                      <a:ext cx="5396230" cy="5045075"/>
+                    </a:xfrm>
+                    <a:prstGeom prst="rect">
+                      <a:avLst/>
+                    </a:prstGeom>
+                  </pic:spPr>
+                </pic:pic>
+              </a:graphicData>
+            </a:graphic>
+          </wp:inline>
+        </w:drawing>
+      </w:r>
+    </w:p>
+    <w:p>
+      <w:pPr>
+        <w:rPr>
+          <w:sz w:val="32"/>
+          <w:szCs w:val="32"/>
+        </w:rPr>
+      </w:pPr>
+    </w:p>
+    <w:p>
+      <w:pPr>
+        <w:rPr>
+          <w:sz w:val="32"/>
+          <w:szCs w:val="32"/>
+        </w:rPr>
+      </w:pPr>
+    </w:p>
+    <w:p>
+      <w:pPr>
+        <w:rPr>
+          <w:sz w:val="32"/>
+          <w:szCs w:val="32"/>
+        </w:rPr>
+      </w:pPr>
+    </w:p>
+    <w:p>
+      <w:pPr>
+        <w:rPr>
+          <w:sz w:val="32"/>
+          <w:szCs w:val="32"/>
+        </w:rPr>
+      </w:pPr>
+      <w:r>
+        <w:rPr>
+          <w:noProof/>
+          <w:sz w:val="32"/>
+          <w:szCs w:val="32"/>
+        </w:rPr>
+        <w:lastRenderedPageBreak/>
+        <w:drawing>
+          <wp:inline distT="0" distB="0" distL="0" distR="0" wp14:anchorId="33D03C52" wp14:editId="56A6DF25">
+            <wp:extent cx="5016500" cy="4737100"/>
+            <wp:effectExtent l="0" t="0" r="0" b="0"/>
+            <wp:docPr id="12" name="Imagen 12"/>
+            <wp:cNvGraphicFramePr>
+              <a:graphicFrameLocks xmlns:a="http://schemas.openxmlformats.org/drawingml/2006/main" noChangeAspect="1"/>
+            </wp:cNvGraphicFramePr>
+            <a:graphic xmlns:a="http://schemas.openxmlformats.org/drawingml/2006/main">
+              <a:graphicData uri="http://schemas.openxmlformats.org/drawingml/2006/picture">
+                <pic:pic xmlns:pic="http://schemas.openxmlformats.org/drawingml/2006/picture">
+                  <pic:nvPicPr>
+                    <pic:cNvPr id="7" name="Captura de pantalla 2019-02-18 a las 18.27.45.png"/>
+                    <pic:cNvPicPr/>
+                  </pic:nvPicPr>
+                  <pic:blipFill>
+                    <a:blip r:embed="rId10">
+                      <a:extLst>
+                        <a:ext uri="{28A0092B-C50C-407E-A947-70E740481C1C}">
+                          <a14:useLocalDpi xmlns:a14="http://schemas.microsoft.com/office/drawing/2010/main" val="0"/>
+                        </a:ext>
+                      </a:extLst>
+                    </a:blip>
+                    <a:stretch>
+                      <a:fillRect/>
+                    </a:stretch>
+                  </pic:blipFill>
+                  <pic:spPr>
+                    <a:xfrm>
+                      <a:off x="0" y="0"/>
+                      <a:ext cx="5016500" cy="4737100"/>
+                    </a:xfrm>
+                    <a:prstGeom prst="rect">
+                      <a:avLst/>
+                    </a:prstGeom>
+                  </pic:spPr>
+                </pic:pic>
+              </a:graphicData>
+            </a:graphic>
+          </wp:inline>
+        </w:drawing>
+      </w:r>
+      <w:bookmarkStart w:id="0" w:name="_GoBack"/>
+    </w:p>
+    <w:p>
+      <w:pPr>
+        <w:rPr>
+          <w:sz w:val="32"/>
+          <w:szCs w:val="32"/>
+        </w:rPr>
+      </w:pPr>
+      <w:r>
+        <w:rPr>
+          <w:noProof/>
+          <w:sz w:val="32"/>
+          <w:szCs w:val="32"/>
+        </w:rPr>
+        <w:lastRenderedPageBreak/>
+        <w:drawing>
+          <wp:inline distT="0" distB="0" distL="0" distR="0">
             <wp:extent cx="5396230" cy="4872355"/>
             <wp:effectExtent l="0" t="0" r="1270" b="4445"/>
             <wp:docPr id="8" name="Imagen 8"/>
@@ -1109,7 +1321,7 @@
                     <pic:cNvPicPr/>
                   </pic:nvPicPr>
                   <pic:blipFill>
-                    <a:blip r:embed="rId10">
+                    <a:blip r:embed="rId11">
                       <a:extLst>
                         <a:ext uri="{28A0092B-C50C-407E-A947-70E740481C1C}">
                           <a14:useLocalDpi xmlns:a14="http://schemas.microsoft.com/office/drawing/2010/main" val="0"/>
@@ -1135,6 +1347,7 @@
           </wp:inline>
         </w:drawing>
       </w:r>
+      <w:bookmarkEnd w:id="0"/>
     </w:p>
     <w:p>
       <w:pPr>
@@ -1190,7 +1403,7 @@
                     <pic:cNvPicPr/>
                   </pic:nvPicPr>
                   <pic:blipFill>
-                    <a:blip r:embed="rId11">
+                    <a:blip r:embed="rId12">
                       <a:extLst>
                         <a:ext uri="{28A0092B-C50C-407E-A947-70E740481C1C}">
                           <a14:useLocalDpi xmlns:a14="http://schemas.microsoft.com/office/drawing/2010/main" val="0"/>
@@ -1232,8 +1445,6 @@
           <w:szCs w:val="32"/>
         </w:rPr>
       </w:pPr>
-      <w:bookmarkStart w:id="0" w:name="_GoBack"/>
-      <w:bookmarkEnd w:id="0"/>
     </w:p>
     <w:p>
       <w:pPr>
@@ -1264,7 +1475,7 @@
                     <pic:cNvPicPr/>
                   </pic:nvPicPr>
                   <pic:blipFill>
-                    <a:blip r:embed="rId12" cstate="print">
+                    <a:blip r:embed="rId13" cstate="print">
                       <a:extLst>
                         <a:ext uri="{28A0092B-C50C-407E-A947-70E740481C1C}">
                           <a14:useLocalDpi xmlns:a14="http://schemas.microsoft.com/office/drawing/2010/main" val="0"/>
